--- a/Lab Exam Assignment.docx
+++ b/Lab Exam Assignment.docx
@@ -18,6 +18,24 @@
         </w:rPr>
         <w:t>NAME:</w:t>
       </w:r>
+      <w:r>
+        <w:rPr>
+          <w:sz w:val="44"/>
+          <w:szCs w:val="44"/>
+          <w:lang w:val="en-US"/>
+        </w:rPr>
+        <w:t xml:space="preserve"> Harsh Deep </w:t>
+      </w:r>
+      <w:proofErr w:type="spellStart"/>
+      <w:r>
+        <w:rPr>
+          <w:sz w:val="44"/>
+          <w:szCs w:val="44"/>
+          <w:lang w:val="en-US"/>
+        </w:rPr>
+        <w:t>Keshari</w:t>
+      </w:r>
+      <w:proofErr w:type="spellEnd"/>
     </w:p>
     <w:p>
       <w:pPr>
@@ -35,6 +53,14 @@
         </w:rPr>
         <w:t>ENROLLMENT NO.:</w:t>
       </w:r>
+      <w:r>
+        <w:rPr>
+          <w:sz w:val="44"/>
+          <w:szCs w:val="44"/>
+          <w:lang w:val="en-US"/>
+        </w:rPr>
+        <w:t xml:space="preserve"> A7605219086</w:t>
+      </w:r>
     </w:p>
     <w:p>
       <w:pPr>
@@ -50,7 +76,100 @@
           <w:szCs w:val="44"/>
           <w:lang w:val="en-US"/>
         </w:rPr>
-        <w:t>Description of  Class Case Study:</w:t>
+        <w:t xml:space="preserve">Description </w:t>
+      </w:r>
+      <w:proofErr w:type="gramStart"/>
+      <w:r>
+        <w:rPr>
+          <w:sz w:val="44"/>
+          <w:szCs w:val="44"/>
+          <w:lang w:val="en-US"/>
+        </w:rPr>
+        <w:t>of  Class</w:t>
+      </w:r>
+      <w:proofErr w:type="gramEnd"/>
+      <w:r>
+        <w:rPr>
+          <w:sz w:val="44"/>
+          <w:szCs w:val="44"/>
+          <w:lang w:val="en-US"/>
+        </w:rPr>
+        <w:t xml:space="preserve"> Case Study:</w:t>
+      </w:r>
+      <w:r>
+        <w:rPr>
+          <w:sz w:val="44"/>
+          <w:szCs w:val="44"/>
+          <w:lang w:val="en-US"/>
+        </w:rPr>
+        <w:t xml:space="preserve"> </w:t>
+      </w:r>
+      <w:proofErr w:type="spellStart"/>
+      <w:r>
+        <w:rPr>
+          <w:sz w:val="44"/>
+          <w:szCs w:val="44"/>
+          <w:lang w:val="en-US"/>
+        </w:rPr>
+        <w:t>Darktable</w:t>
+      </w:r>
+      <w:proofErr w:type="spellEnd"/>
+    </w:p>
+    <w:p>
+      <w:pPr>
+        <w:jc w:val="both"/>
+        <w:rPr>
+          <w:sz w:val="36"/>
+          <w:szCs w:val="36"/>
+        </w:rPr>
+      </w:pPr>
+      <w:proofErr w:type="spellStart"/>
+      <w:r>
+        <w:rPr>
+          <w:sz w:val="36"/>
+          <w:szCs w:val="36"/>
+        </w:rPr>
+        <w:t>Darktable</w:t>
+      </w:r>
+      <w:proofErr w:type="spellEnd"/>
+      <w:r>
+        <w:rPr>
+          <w:sz w:val="36"/>
+          <w:szCs w:val="36"/>
+        </w:rPr>
+        <w:t xml:space="preserve"> is an open-source photography workflow application and raw developer. A virtual </w:t>
+      </w:r>
+      <w:proofErr w:type="spellStart"/>
+      <w:r>
+        <w:rPr>
+          <w:sz w:val="36"/>
+          <w:szCs w:val="36"/>
+        </w:rPr>
+        <w:t>lighttable</w:t>
+      </w:r>
+      <w:proofErr w:type="spellEnd"/>
+      <w:r>
+        <w:rPr>
+          <w:sz w:val="36"/>
+          <w:szCs w:val="36"/>
+        </w:rPr>
+        <w:t xml:space="preserve"> and darkroom for photographers. It manages your digital negatives in a database, lets you view them through a zoomable </w:t>
+      </w:r>
+      <w:proofErr w:type="spellStart"/>
+      <w:r>
+        <w:rPr>
+          <w:sz w:val="36"/>
+          <w:szCs w:val="36"/>
+        </w:rPr>
+        <w:t>lighttable</w:t>
+      </w:r>
+      <w:proofErr w:type="spellEnd"/>
+      <w:r>
+        <w:rPr>
+          <w:sz w:val="36"/>
+          <w:szCs w:val="36"/>
+        </w:rPr>
+        <w:t xml:space="preserve"> and enables you to develop raw images and enhance them.</w:t>
       </w:r>
     </w:p>
     <w:sectPr>
